--- a/Fiche de tests GitHub.docx
+++ b/Fiche de tests GitHub.docx
@@ -158,6 +158,7 @@
       <w:r>
         <w:rPr>
           <w:rFonts w:ascii="CIDFont+F2" w:hAnsi="CIDFont+F2" w:cs="CIDFont+F2"/>
+          <w:b/>
         </w:rPr>
         <w:t>GitHub</w:t>
       </w:r>
@@ -165,29 +166,124 @@
       <w:r>
         <w:rPr>
           <w:rFonts w:ascii="CIDFont+F2" w:hAnsi="CIDFont+F2" w:cs="CIDFont+F2"/>
-        </w:rPr>
-        <w:t xml:space="preserve"> Desktop en .</w:t>
+          <w:b/>
+        </w:rPr>
+        <w:t xml:space="preserve"> Desktop</w:t>
+      </w:r>
+      <w:r>
+        <w:rPr>
+          <w:rFonts w:ascii="CIDFont+F2" w:hAnsi="CIDFont+F2" w:cs="CIDFont+F2"/>
+          <w:b/>
+        </w:rPr>
+        <w:t>.</w:t>
+      </w:r>
+      <w:r>
+        <w:rPr>
+          <w:rFonts w:ascii="CIDFont+F2" w:hAnsi="CIDFont+F2" w:cs="CIDFont+F2"/>
+        </w:rPr>
+        <w:t>exe</w:t>
+      </w:r>
+      <w:r>
+        <w:rPr>
+          <w:rFonts w:ascii="CIDFont+F2" w:hAnsi="CIDFont+F2" w:cs="CIDFont+F2"/>
+        </w:rPr>
+        <w:br/>
+        <w:t xml:space="preserve">Il suffira par la suite de créer un compte </w:t>
       </w:r>
       <w:proofErr w:type="spellStart"/>
       <w:r>
         <w:rPr>
           <w:rFonts w:ascii="CIDFont+F2" w:hAnsi="CIDFont+F2" w:cs="CIDFont+F2"/>
         </w:rPr>
-        <w:t>exe</w:t>
+        <w:t>github</w:t>
       </w:r>
       <w:proofErr w:type="spellEnd"/>
-    </w:p>
-    <w:p>
-      <w:pPr>
-        <w:rPr>
-          <w:rFonts w:ascii="CIDFont+F2" w:hAnsi="CIDFont+F2" w:cs="CIDFont+F2"/>
-        </w:rPr>
-      </w:pPr>
-      <w:r>
-        <w:rPr>
-          <w:rFonts w:ascii="CIDFont+F2" w:hAnsi="CIDFont+F2" w:cs="CIDFont+F2"/>
-        </w:rPr>
-        <w:t>Ressources (documentation, forums …) :</w:t>
+      <w:r>
+        <w:rPr>
+          <w:rFonts w:ascii="CIDFont+F2" w:hAnsi="CIDFont+F2" w:cs="CIDFont+F2"/>
+        </w:rPr>
+        <w:t xml:space="preserve"> pour pouvoir disposer d'un compte à partir duquel on est visible sur le </w:t>
+      </w:r>
+      <w:r>
+        <w:rPr>
+          <w:rFonts w:ascii="CIDFont+F2" w:hAnsi="CIDFont+F2" w:cs="CIDFont+F2"/>
+          <w:b/>
+        </w:rPr>
+        <w:t>Hub</w:t>
+      </w:r>
+      <w:r>
+        <w:rPr>
+          <w:rFonts w:ascii="CIDFont+F2" w:hAnsi="CIDFont+F2" w:cs="CIDFont+F2"/>
+          <w:b/>
+        </w:rPr>
+        <w:t xml:space="preserve"> </w:t>
+      </w:r>
+      <w:r>
+        <w:rPr>
+          <w:rFonts w:ascii="CIDFont+F2" w:hAnsi="CIDFont+F2" w:cs="CIDFont+F2"/>
+        </w:rPr>
+        <w:t>git. De se connecter avec les log/</w:t>
+      </w:r>
+      <w:proofErr w:type="spellStart"/>
+      <w:r>
+        <w:rPr>
+          <w:rFonts w:ascii="CIDFont+F2" w:hAnsi="CIDFont+F2" w:cs="CIDFont+F2"/>
+        </w:rPr>
+        <w:t>mdp</w:t>
+      </w:r>
+      <w:proofErr w:type="spellEnd"/>
+      <w:r>
+        <w:rPr>
+          <w:rFonts w:ascii="CIDFont+F2" w:hAnsi="CIDFont+F2" w:cs="CIDFont+F2"/>
+        </w:rPr>
+        <w:t xml:space="preserve"> de ce dernier depuis l'interface graphique de </w:t>
+      </w:r>
+      <w:proofErr w:type="spellStart"/>
+      <w:r>
+        <w:rPr>
+          <w:rFonts w:ascii="CIDFont+F2" w:hAnsi="CIDFont+F2" w:cs="CIDFont+F2"/>
+        </w:rPr>
+        <w:t>GitDesktop</w:t>
+      </w:r>
+      <w:proofErr w:type="spellEnd"/>
+      <w:r>
+        <w:rPr>
+          <w:rFonts w:ascii="CIDFont+F2" w:hAnsi="CIDFont+F2" w:cs="CIDFont+F2"/>
+        </w:rPr>
+        <w:t>.</w:t>
+      </w:r>
+    </w:p>
+    <w:p>
+      <w:pPr>
+        <w:rPr>
+          <w:rFonts w:ascii="CIDFont+F2" w:hAnsi="CIDFont+F2" w:cs="CIDFont+F2"/>
+        </w:rPr>
+      </w:pPr>
+      <w:r>
+        <w:rPr>
+          <w:rFonts w:ascii="CIDFont+F2" w:hAnsi="CIDFont+F2" w:cs="CIDFont+F2"/>
+          <w:b/>
+        </w:rPr>
+        <w:t>Ressources</w:t>
+      </w:r>
+      <w:r>
+        <w:rPr>
+          <w:rFonts w:ascii="CIDFont+F2" w:hAnsi="CIDFont+F2" w:cs="CIDFont+F2"/>
+        </w:rPr>
+        <w:t xml:space="preserve"> (</w:t>
+      </w:r>
+      <w:r>
+        <w:rPr>
+          <w:rFonts w:ascii="CIDFont+F2" w:hAnsi="CIDFont+F2" w:cs="CIDFont+F2"/>
+          <w:b/>
+        </w:rPr>
+        <w:t>documentation, forums</w:t>
+      </w:r>
+      <w:r>
+        <w:rPr>
+          <w:rFonts w:ascii="CIDFont+F2" w:hAnsi="CIDFont+F2" w:cs="CIDFont+F2"/>
+        </w:rPr>
+        <w:t xml:space="preserve"> …) :</w:t>
       </w:r>
       <w:r>
         <w:rPr>
@@ -196,18 +292,476 @@
         <w:br/>
         <w:t>https://git-scm.com/doc</w:t>
       </w:r>
-    </w:p>
-    <w:p>
-      <w:r>
-        <w:rPr>
-          <w:rFonts w:ascii="CIDFont+F2" w:hAnsi="CIDFont+F2" w:cs="CIDFont+F2"/>
-        </w:rPr>
-        <w:t>Fonctionnalités principales : Points positifs : Points négatifs : Commentaire général : Note sur 10 :</w:t>
+      <w:r>
+        <w:rPr>
+          <w:rFonts w:ascii="CIDFont+F2" w:hAnsi="CIDFont+F2" w:cs="CIDFont+F2"/>
+        </w:rPr>
+        <w:br/>
+        <w:t>https://github.com</w:t>
+      </w:r>
+    </w:p>
+    <w:p>
+      <w:pPr>
+        <w:rPr>
+          <w:rFonts w:ascii="CIDFont+F2" w:hAnsi="CIDFont+F2" w:cs="CIDFont+F2"/>
+        </w:rPr>
+      </w:pPr>
+      <w:r>
+        <w:rPr>
+          <w:rFonts w:ascii="CIDFont+F2" w:hAnsi="CIDFont+F2" w:cs="CIDFont+F2"/>
+          <w:b/>
+        </w:rPr>
+        <w:t>Fonctionnalités principales :</w:t>
+      </w:r>
+    </w:p>
+    <w:p>
+      <w:pPr>
+        <w:rPr>
+          <w:rFonts w:ascii="CIDFont+F2" w:hAnsi="CIDFont+F2" w:cs="CIDFont+F2"/>
+        </w:rPr>
+      </w:pPr>
+      <w:r>
+        <w:rPr>
+          <w:rFonts w:ascii="CIDFont+F2" w:hAnsi="CIDFont+F2" w:cs="CIDFont+F2"/>
+          <w:noProof/>
+          <w:lang w:eastAsia="fr-FR"/>
+        </w:rPr>
+        <w:drawing>
+          <wp:inline distT="0" distB="0" distL="0" distR="0">
+            <wp:extent cx="5807993" cy="1984076"/>
+            <wp:effectExtent l="19050" t="0" r="2257" b="0"/>
+            <wp:docPr id="1" name="Image 1"/>
+            <wp:cNvGraphicFramePr>
+              <a:graphicFrameLocks xmlns:a="http://schemas.openxmlformats.org/drawingml/2006/main" noChangeAspect="1"/>
+            </wp:cNvGraphicFramePr>
+            <a:graphic xmlns:a="http://schemas.openxmlformats.org/drawingml/2006/main">
+              <a:graphicData uri="http://schemas.openxmlformats.org/drawingml/2006/picture">
+                <pic:pic xmlns:pic="http://schemas.openxmlformats.org/drawingml/2006/picture">
+                  <pic:nvPicPr>
+                    <pic:cNvPr id="0" name="Picture 1"/>
+                    <pic:cNvPicPr>
+                      <a:picLocks noChangeAspect="1" noChangeArrowheads="1"/>
+                    </pic:cNvPicPr>
+                  </pic:nvPicPr>
+                  <pic:blipFill>
+                    <a:blip r:embed="rId4"/>
+                    <a:srcRect r="-635" b="34844"/>
+                    <a:stretch>
+                      <a:fillRect/>
+                    </a:stretch>
+                  </pic:blipFill>
+                  <pic:spPr bwMode="auto">
+                    <a:xfrm>
+                      <a:off x="0" y="0"/>
+                      <a:ext cx="5807993" cy="1984076"/>
+                    </a:xfrm>
+                    <a:prstGeom prst="rect">
+                      <a:avLst/>
+                    </a:prstGeom>
+                    <a:noFill/>
+                    <a:ln w="9525">
+                      <a:noFill/>
+                      <a:miter lim="800000"/>
+                      <a:headEnd/>
+                      <a:tailEnd/>
+                    </a:ln>
+                  </pic:spPr>
+                </pic:pic>
+              </a:graphicData>
+            </a:graphic>
+          </wp:inline>
+        </w:drawing>
+      </w:r>
+    </w:p>
+    <w:p>
+      <w:pPr>
+        <w:rPr>
+          <w:rFonts w:ascii="CIDFont+F2" w:hAnsi="CIDFont+F2" w:cs="CIDFont+F2"/>
+        </w:rPr>
+      </w:pPr>
+      <w:r>
+        <w:rPr>
+          <w:rFonts w:ascii="CIDFont+F2" w:hAnsi="CIDFont+F2" w:cs="CIDFont+F2"/>
+        </w:rPr>
+        <w:t>-Ajout et visualisatio</w:t>
+      </w:r>
+      <w:r>
+        <w:rPr>
+          <w:rFonts w:ascii="CIDFont+F2" w:hAnsi="CIDFont+F2" w:cs="CIDFont+F2"/>
+        </w:rPr>
+        <w:t>n des dépôts du compte en haut à gauche</w:t>
+      </w:r>
+      <w:r>
+        <w:rPr>
+          <w:rFonts w:ascii="CIDFont+F2" w:hAnsi="CIDFont+F2" w:cs="CIDFont+F2"/>
+        </w:rPr>
+        <w:br/>
+      </w:r>
+      <w:r>
+        <w:rPr>
+          <w:rFonts w:ascii="CIDFont+F2" w:hAnsi="CIDFont+F2" w:cs="CIDFont+F2"/>
+        </w:rPr>
+        <w:br/>
+        <w:t>-Visualisation graphique des branches de dépôt</w:t>
+      </w:r>
+      <w:r>
+        <w:rPr>
+          <w:rFonts w:ascii="CIDFont+F2" w:hAnsi="CIDFont+F2" w:cs="CIDFont+F2"/>
+        </w:rPr>
+        <w:t>s (centre haut en noir)</w:t>
+      </w:r>
+      <w:r>
+        <w:rPr>
+          <w:rFonts w:ascii="CIDFont+F2" w:hAnsi="CIDFont+F2" w:cs="CIDFont+F2"/>
+        </w:rPr>
+        <w:br/>
+        <w:t xml:space="preserve">permet notamment d'avoir une visualisation clair et chronique des </w:t>
+      </w:r>
+      <w:proofErr w:type="spellStart"/>
+      <w:r>
+        <w:rPr>
+          <w:rFonts w:ascii="CIDFont+F2" w:hAnsi="CIDFont+F2" w:cs="CIDFont+F2"/>
+        </w:rPr>
+        <w:t>commits</w:t>
+      </w:r>
+      <w:proofErr w:type="spellEnd"/>
+      <w:r>
+        <w:rPr>
+          <w:rFonts w:ascii="CIDFont+F2" w:hAnsi="CIDFont+F2" w:cs="CIDFont+F2"/>
+        </w:rPr>
+        <w:t xml:space="preserve"> </w:t>
+      </w:r>
+      <w:r>
+        <w:rPr>
+          <w:rFonts w:ascii="CIDFont+F2" w:hAnsi="CIDFont+F2" w:cs="CIDFont+F2"/>
+        </w:rPr>
+        <w:br/>
+      </w:r>
+      <w:r>
+        <w:rPr>
+          <w:rFonts w:ascii="CIDFont+F2" w:hAnsi="CIDFont+F2" w:cs="CIDFont+F2"/>
+        </w:rPr>
+        <w:br/>
+        <w:t xml:space="preserve">-Accès </w:t>
+      </w:r>
+      <w:r>
+        <w:rPr>
+          <w:rFonts w:ascii="CIDFont+F2" w:hAnsi="CIDFont+F2" w:cs="CIDFont+F2"/>
+        </w:rPr>
+        <w:t xml:space="preserve">(optionnel) </w:t>
+      </w:r>
+      <w:r>
+        <w:rPr>
+          <w:rFonts w:ascii="CIDFont+F2" w:hAnsi="CIDFont+F2" w:cs="CIDFont+F2"/>
+        </w:rPr>
+        <w:t>à la console comme pour une installation Git normal</w:t>
+      </w:r>
+      <w:r>
+        <w:rPr>
+          <w:rFonts w:ascii="CIDFont+F2" w:hAnsi="CIDFont+F2" w:cs="CIDFont+F2"/>
+        </w:rPr>
+        <w:t>.</w:t>
+      </w:r>
+    </w:p>
+    <w:p>
+      <w:pPr>
+        <w:rPr>
+          <w:rFonts w:ascii="CIDFont+F2" w:hAnsi="CIDFont+F2" w:cs="CIDFont+F2"/>
+        </w:rPr>
+      </w:pPr>
+    </w:p>
+    <w:p>
+      <w:pPr>
+        <w:rPr>
+          <w:rFonts w:ascii="CIDFont+F2" w:hAnsi="CIDFont+F2" w:cs="CIDFont+F2"/>
+          <w:noProof/>
+          <w:lang w:eastAsia="fr-FR"/>
+        </w:rPr>
+      </w:pPr>
+    </w:p>
+    <w:p>
+      <w:pPr>
+        <w:rPr>
+          <w:rFonts w:ascii="CIDFont+F2" w:hAnsi="CIDFont+F2" w:cs="CIDFont+F2"/>
+        </w:rPr>
+      </w:pPr>
+      <w:r>
+        <w:rPr>
+          <w:rFonts w:ascii="CIDFont+F2" w:hAnsi="CIDFont+F2" w:cs="CIDFont+F2"/>
+          <w:noProof/>
+          <w:lang w:eastAsia="fr-FR"/>
+        </w:rPr>
+        <w:lastRenderedPageBreak/>
+        <w:drawing>
+          <wp:inline distT="0" distB="0" distL="0" distR="0">
+            <wp:extent cx="5777543" cy="4019910"/>
+            <wp:effectExtent l="19050" t="0" r="0" b="0"/>
+            <wp:docPr id="2" name="Image 1"/>
+            <wp:cNvGraphicFramePr>
+              <a:graphicFrameLocks xmlns:a="http://schemas.openxmlformats.org/drawingml/2006/main" noChangeAspect="1"/>
+            </wp:cNvGraphicFramePr>
+            <a:graphic xmlns:a="http://schemas.openxmlformats.org/drawingml/2006/main">
+              <a:graphicData uri="http://schemas.openxmlformats.org/drawingml/2006/picture">
+                <pic:pic xmlns:pic="http://schemas.openxmlformats.org/drawingml/2006/picture">
+                  <pic:nvPicPr>
+                    <pic:cNvPr id="0" name="Picture 1"/>
+                    <pic:cNvPicPr>
+                      <a:picLocks noChangeAspect="1" noChangeArrowheads="1"/>
+                    </pic:cNvPicPr>
+                  </pic:nvPicPr>
+                  <pic:blipFill>
+                    <a:blip r:embed="rId5"/>
+                    <a:srcRect/>
+                    <a:stretch>
+                      <a:fillRect/>
+                    </a:stretch>
+                  </pic:blipFill>
+                  <pic:spPr bwMode="auto">
+                    <a:xfrm>
+                      <a:off x="0" y="0"/>
+                      <a:ext cx="5781689" cy="4022795"/>
+                    </a:xfrm>
+                    <a:prstGeom prst="rect">
+                      <a:avLst/>
+                    </a:prstGeom>
+                    <a:noFill/>
+                    <a:ln w="9525">
+                      <a:noFill/>
+                      <a:miter lim="800000"/>
+                      <a:headEnd/>
+                      <a:tailEnd/>
+                    </a:ln>
+                  </pic:spPr>
+                </pic:pic>
+              </a:graphicData>
+            </a:graphic>
+          </wp:inline>
+        </w:drawing>
+      </w:r>
+      <w:r>
+        <w:rPr>
+          <w:rFonts w:ascii="CIDFont+F2" w:hAnsi="CIDFont+F2" w:cs="CIDFont+F2"/>
+        </w:rPr>
+        <w:br/>
+      </w:r>
+    </w:p>
+    <w:p>
+      <w:pPr>
+        <w:rPr>
+          <w:rFonts w:ascii="CIDFont+F2" w:hAnsi="CIDFont+F2" w:cs="CIDFont+F2"/>
+        </w:rPr>
+      </w:pPr>
+      <w:r>
+        <w:rPr>
+          <w:rFonts w:ascii="CIDFont+F2" w:hAnsi="CIDFont+F2" w:cs="CIDFont+F2"/>
+        </w:rPr>
+        <w:t xml:space="preserve">Points positifs : </w:t>
+      </w:r>
+      <w:r>
+        <w:rPr>
+          <w:rFonts w:ascii="CIDFont+F2" w:hAnsi="CIDFont+F2" w:cs="CIDFont+F2"/>
+        </w:rPr>
+        <w:br/>
+        <w:t>Permet à l'utilisateur une introduction simple et très graphique à Git comparativement à l'installation normale.</w:t>
+      </w:r>
+      <w:r>
+        <w:rPr>
+          <w:rFonts w:ascii="CIDFont+F2" w:hAnsi="CIDFont+F2" w:cs="CIDFont+F2"/>
+        </w:rPr>
+        <w:br/>
+        <w:t>Donne une lecture très rapide et clair de l'état</w:t>
+      </w:r>
+      <w:r>
+        <w:rPr>
+          <w:rFonts w:ascii="CIDFont+F2" w:hAnsi="CIDFont+F2" w:cs="CIDFont+F2"/>
+        </w:rPr>
+        <w:t xml:space="preserve"> du projet</w:t>
+      </w:r>
+      <w:r>
+        <w:rPr>
+          <w:rFonts w:ascii="CIDFont+F2" w:hAnsi="CIDFont+F2" w:cs="CIDFont+F2"/>
+        </w:rPr>
+        <w:t xml:space="preserve"> et des éventue</w:t>
+      </w:r>
+      <w:r>
+        <w:rPr>
+          <w:rFonts w:ascii="CIDFont+F2" w:hAnsi="CIDFont+F2" w:cs="CIDFont+F2"/>
+        </w:rPr>
+        <w:t>lles modifications grâce à l'affichage des utilisateurs / commentaires par collaborateur.</w:t>
+      </w:r>
+      <w:r>
+        <w:rPr>
+          <w:rFonts w:ascii="CIDFont+F2" w:hAnsi="CIDFont+F2" w:cs="CIDFont+F2"/>
+        </w:rPr>
+        <w:br/>
+      </w:r>
+      <w:r>
+        <w:rPr>
+          <w:rFonts w:ascii="CIDFont+F2" w:hAnsi="CIDFont+F2" w:cs="CIDFont+F2"/>
+        </w:rPr>
+        <w:t>Permet une lecture des modifications d'un code directement depuis l'interface avec la possibilité de surligner les modification d'un commit à un autre.</w:t>
+      </w:r>
+      <w:r>
+        <w:rPr>
+          <w:rFonts w:ascii="CIDFont+F2" w:hAnsi="CIDFont+F2" w:cs="CIDFont+F2"/>
+        </w:rPr>
+        <w:br/>
+        <w:t xml:space="preserve">Possibilité de lancer Git en </w:t>
+      </w:r>
+      <w:proofErr w:type="spellStart"/>
+      <w:r>
+        <w:rPr>
+          <w:rFonts w:ascii="CIDFont+F2" w:hAnsi="CIDFont+F2" w:cs="CIDFont+F2"/>
+        </w:rPr>
+        <w:t>shell</w:t>
+      </w:r>
+      <w:proofErr w:type="spellEnd"/>
+      <w:r>
+        <w:rPr>
+          <w:rFonts w:ascii="CIDFont+F2" w:hAnsi="CIDFont+F2" w:cs="CIDFont+F2"/>
+        </w:rPr>
+        <w:t xml:space="preserve"> directement depuis l'interface graphique du logiciel</w:t>
+      </w:r>
+      <w:r>
+        <w:rPr>
+          <w:rFonts w:ascii="CIDFont+F2" w:hAnsi="CIDFont+F2" w:cs="CIDFont+F2"/>
+        </w:rPr>
+        <w:br/>
+        <w:t>Installation très simple et moins effrayantes pour des débutants</w:t>
+      </w:r>
+      <w:r>
+        <w:rPr>
+          <w:rFonts w:ascii="CIDFont+F2" w:hAnsi="CIDFont+F2" w:cs="CIDFont+F2"/>
+        </w:rPr>
+        <w:br/>
+      </w:r>
+    </w:p>
+    <w:p>
+      <w:pPr>
+        <w:rPr>
+          <w:rFonts w:ascii="CIDFont+F2" w:hAnsi="CIDFont+F2" w:cs="CIDFont+F2"/>
+        </w:rPr>
+      </w:pPr>
+      <w:r>
+        <w:rPr>
+          <w:rFonts w:ascii="CIDFont+F2" w:hAnsi="CIDFont+F2" w:cs="CIDFont+F2"/>
+        </w:rPr>
+        <w:t>Points négatifs :</w:t>
+      </w:r>
+      <w:r>
+        <w:rPr>
+          <w:rFonts w:ascii="CIDFont+F2" w:hAnsi="CIDFont+F2" w:cs="CIDFont+F2"/>
+        </w:rPr>
+        <w:br/>
+        <w:t xml:space="preserve">Nécessite la création d'un compte utilisateur sur </w:t>
+      </w:r>
+      <w:proofErr w:type="spellStart"/>
+      <w:r>
+        <w:rPr>
+          <w:rFonts w:ascii="CIDFont+F2" w:hAnsi="CIDFont+F2" w:cs="CIDFont+F2"/>
+        </w:rPr>
+        <w:t>GitHub</w:t>
+      </w:r>
+      <w:proofErr w:type="spellEnd"/>
+      <w:r>
+        <w:rPr>
+          <w:rFonts w:ascii="CIDFont+F2" w:hAnsi="CIDFont+F2" w:cs="CIDFont+F2"/>
+        </w:rPr>
+        <w:t xml:space="preserve"> au préalable.</w:t>
+      </w:r>
+      <w:r>
+        <w:rPr>
+          <w:rFonts w:ascii="CIDFont+F2" w:hAnsi="CIDFont+F2" w:cs="CIDFont+F2"/>
+        </w:rPr>
+        <w:br/>
+        <w:t>A terme l'utilisation de Git en console est préférée par les utilisateurs pour cause de fonctionnalités et de rapidité.</w:t>
+      </w:r>
+      <w:r>
+        <w:rPr>
+          <w:rFonts w:ascii="CIDFont+F2" w:hAnsi="CIDFont+F2" w:cs="CIDFont+F2"/>
+        </w:rPr>
+        <w:br/>
+      </w:r>
+    </w:p>
+    <w:p>
+      <w:pPr>
+        <w:rPr>
+          <w:rFonts w:ascii="CIDFont+F2" w:hAnsi="CIDFont+F2" w:cs="CIDFont+F2"/>
+        </w:rPr>
+      </w:pPr>
+      <w:r>
+        <w:rPr>
+          <w:rFonts w:ascii="CIDFont+F2" w:hAnsi="CIDFont+F2" w:cs="CIDFont+F2"/>
+        </w:rPr>
+        <w:t>Commentaire général :</w:t>
+      </w:r>
+      <w:r>
+        <w:rPr>
+          <w:rFonts w:ascii="CIDFont+F2" w:hAnsi="CIDFont+F2" w:cs="CIDFont+F2"/>
+        </w:rPr>
+        <w:br/>
+        <w:t>Cette version graph</w:t>
+      </w:r>
+      <w:r>
+        <w:rPr>
+          <w:rFonts w:ascii="CIDFont+F2" w:hAnsi="CIDFont+F2" w:cs="CIDFont+F2"/>
+        </w:rPr>
+        <w:t>ique de Git sera</w:t>
+      </w:r>
+      <w:r>
+        <w:rPr>
+          <w:rFonts w:ascii="CIDFont+F2" w:hAnsi="CIDFont+F2" w:cs="CIDFont+F2"/>
+        </w:rPr>
+        <w:t xml:space="preserve"> préférée par les novices pour son accessibilité.</w:t>
+      </w:r>
+      <w:r>
+        <w:rPr>
+          <w:rFonts w:ascii="CIDFont+F2" w:hAnsi="CIDFont+F2" w:cs="CIDFont+F2"/>
+        </w:rPr>
+        <w:br/>
+        <w:t xml:space="preserve">Git s'est très vite positionner comme l'un leader sur le marché des softs de gestion de versions de part son coût; </w:t>
+      </w:r>
+      <w:r>
+        <w:rPr>
+          <w:rFonts w:ascii="CIDFont+F2" w:hAnsi="CIDFont+F2" w:cs="CIDFont+F2"/>
+        </w:rPr>
+        <w:t>son positionnement décentralisé; son nombre d'utilisateur et donc sa communauté.</w:t>
+      </w:r>
+      <w:r>
+        <w:rPr>
+          <w:rFonts w:ascii="CIDFont+F2" w:hAnsi="CIDFont+F2" w:cs="CIDFont+F2"/>
+        </w:rPr>
+        <w:br/>
+      </w:r>
+      <w:r>
+        <w:rPr>
+          <w:rFonts w:ascii="CIDFont+F2" w:hAnsi="CIDFont+F2" w:cs="CIDFont+F2"/>
+        </w:rPr>
+        <w:t>On notera également sa grande rapidité qui est souvent surligné.</w:t>
+      </w:r>
+    </w:p>
+    <w:p>
+      <w:pPr>
+        <w:rPr>
+          <w:rFonts w:ascii="CIDFont+F2" w:hAnsi="CIDFont+F2" w:cs="CIDFont+F2"/>
+        </w:rPr>
+      </w:pPr>
+      <w:r>
+        <w:rPr>
+          <w:rFonts w:ascii="CIDFont+F2" w:hAnsi="CIDFont+F2" w:cs="CIDFont+F2"/>
+        </w:rPr>
+        <w:t>Note sur 10 :</w:t>
+      </w:r>
+      <w:r>
+        <w:rPr>
+          <w:rFonts w:ascii="CIDFont+F2" w:hAnsi="CIDFont+F2" w:cs="CIDFont+F2"/>
+        </w:rPr>
+        <w:br/>
       </w:r>
     </w:p>
     <w:sectPr>
       <w:pgSz w:w="11906" w:h="16838"/>
-      <w:pgMar w:top="1417" w:right="1417" w:bottom="1417" w:left="1417" w:header="708" w:footer="708" w:gutter="0"/>
+      <w:pgMar w:top="1440" w:right="1080" w:bottom="1440" w:left="1080" w:header="708" w:footer="708" w:gutter="0"/>
       <w:cols w:space="708"/>
       <w:docGrid w:linePitch="360"/>
     </w:sectPr>
@@ -403,6 +957,36 @@
     <w:uiPriority w:val="99"/>
     <w:semiHidden/>
     <w:unhideWhenUsed/>
+  </w:style>
+  <w:style w:type="paragraph" w:styleId="Textedebulles">
+    <w:name w:val="Balloon Text"/>
+    <w:basedOn w:val="Normal"/>
+    <w:link w:val="TextedebullesCar"/>
+    <w:uiPriority w:val="99"/>
+    <w:semiHidden/>
+    <w:unhideWhenUsed/>
+    <w:rsid w:val="00B66D3A"/>
+    <w:pPr>
+      <w:spacing w:after="0" w:line="240" w:lineRule="auto"/>
+    </w:pPr>
+    <w:rPr>
+      <w:rFonts w:ascii="Tahoma" w:hAnsi="Tahoma" w:cs="Tahoma"/>
+      <w:sz w:val="16"/>
+      <w:szCs w:val="16"/>
+    </w:rPr>
+  </w:style>
+  <w:style w:type="character" w:customStyle="1" w:styleId="TextedebullesCar">
+    <w:name w:val="Texte de bulles Car"/>
+    <w:basedOn w:val="Policepardfaut"/>
+    <w:link w:val="Textedebulles"/>
+    <w:uiPriority w:val="99"/>
+    <w:semiHidden/>
+    <w:rsid w:val="00B66D3A"/>
+    <w:rPr>
+      <w:rFonts w:ascii="Tahoma" w:hAnsi="Tahoma" w:cs="Tahoma"/>
+      <w:sz w:val="16"/>
+      <w:szCs w:val="16"/>
+    </w:rPr>
   </w:style>
 </w:styles>
 </file>
